--- a/week-5/HomeWork/HomeWork.docx
+++ b/week-5/HomeWork/HomeWork.docx
@@ -9,6 +9,9 @@
     </w:p>
     <w:p>
       <w:r>
+        <w:rPr>
+          <w:noProof/>
+        </w:rPr>
         <w:drawing>
           <wp:inline distT="0" distB="0" distL="0" distR="0" wp14:anchorId="42A26045" wp14:editId="41825EA8">
             <wp:extent cx="5943600" cy="3052445"/>
@@ -48,6 +51,9 @@
     </w:p>
     <w:p>
       <w:r>
+        <w:rPr>
+          <w:noProof/>
+        </w:rPr>
         <w:drawing>
           <wp:inline distT="0" distB="0" distL="0" distR="0" wp14:anchorId="4E25FC30" wp14:editId="2248A571">
             <wp:extent cx="2229161" cy="1495634"/>
@@ -92,6 +98,9 @@
     </w:p>
     <w:p>
       <w:r>
+        <w:rPr>
+          <w:noProof/>
+        </w:rPr>
         <w:lastRenderedPageBreak/>
         <w:drawing>
           <wp:inline distT="0" distB="0" distL="0" distR="0" wp14:anchorId="7589AC38" wp14:editId="169FFA43">
@@ -132,6 +141,9 @@
     </w:p>
     <w:p>
       <w:r>
+        <w:rPr>
+          <w:noProof/>
+        </w:rPr>
         <w:drawing>
           <wp:inline distT="0" distB="0" distL="0" distR="0" wp14:anchorId="38656127" wp14:editId="244CF5D4">
             <wp:extent cx="2553056" cy="800212"/>
@@ -176,6 +188,9 @@
     </w:p>
     <w:p>
       <w:r>
+        <w:rPr>
+          <w:noProof/>
+        </w:rPr>
         <w:drawing>
           <wp:inline distT="0" distB="0" distL="0" distR="0" wp14:anchorId="3A04039C" wp14:editId="470B5B2D">
             <wp:extent cx="3991532" cy="2962688"/>
@@ -215,6 +230,9 @@
     </w:p>
     <w:p>
       <w:r>
+        <w:rPr>
+          <w:noProof/>
+        </w:rPr>
         <w:lastRenderedPageBreak/>
         <w:drawing>
           <wp:inline distT="0" distB="0" distL="0" distR="0" wp14:anchorId="0A4EEC5D" wp14:editId="10CE5E5D">
@@ -260,6 +278,9 @@
     </w:p>
     <w:p>
       <w:r>
+        <w:rPr>
+          <w:noProof/>
+        </w:rPr>
         <w:drawing>
           <wp:inline distT="0" distB="0" distL="0" distR="0" wp14:anchorId="5F20D22B" wp14:editId="2606547E">
             <wp:extent cx="5943600" cy="3570605"/>
@@ -299,6 +320,9 @@
     </w:p>
     <w:p>
       <w:r>
+        <w:rPr>
+          <w:noProof/>
+        </w:rPr>
         <w:drawing>
           <wp:inline distT="0" distB="0" distL="0" distR="0" wp14:anchorId="21B4469B" wp14:editId="1C056EF8">
             <wp:extent cx="4486901" cy="895475"/>
@@ -334,6 +358,12 @@
             </a:graphic>
           </wp:inline>
         </w:drawing>
+      </w:r>
+    </w:p>
+    <w:p/>
+    <w:p>
+      <w:r>
+        <w:t>Sai Lin Htet Id-6807665</w:t>
       </w:r>
     </w:p>
     <w:sectPr>
